--- a/Dokumenter/UML Rapport.docx
+++ b/Dokumenter/UML Rapport.docx
@@ -1,6 +1,6 @@
 
 <file path=word/document.xml><?xml version="1.0" encoding="utf-8"?>
-<w:document xmlns:wpc="http://schemas.microsoft.com/office/word/2010/wordprocessingCanvas" xmlns:cx="http://schemas.microsoft.com/office/drawing/2014/chartex" xmlns:mc="http://schemas.openxmlformats.org/markup-compatibility/2006" xmlns:o="urn:schemas-microsoft-com:office:office" xmlns:r="http://schemas.openxmlformats.org/officeDocument/2006/relationships" xmlns:m="http://schemas.openxmlformats.org/officeDocument/2006/math" xmlns:v="urn:schemas-microsoft-com:vml" xmlns:wp14="http://schemas.microsoft.com/office/word/2010/wordprocessingDrawing" xmlns:wp="http://schemas.openxmlformats.org/drawingml/2006/wordprocessingDrawing" xmlns:w10="urn:schemas-microsoft-com:office:word" xmlns:w="http://schemas.openxmlformats.org/wordprocessingml/2006/main" xmlns:w14="http://schemas.microsoft.com/office/word/2010/wordml" xmlns:w15="http://schemas.microsoft.com/office/word/2012/wordml" xmlns:w16se="http://schemas.microsoft.com/office/word/2015/wordml/symex" xmlns:wpg="http://schemas.microsoft.com/office/word/2010/wordprocessingGroup" xmlns:wpi="http://schemas.microsoft.com/office/word/2010/wordprocessingInk" xmlns:wne="http://schemas.microsoft.com/office/word/2006/wordml" xmlns:wps="http://schemas.microsoft.com/office/word/2010/wordprocessingShape" mc:Ignorable="w14 w15 w16se wp14">
+<w:document xmlns:wpc="http://schemas.microsoft.com/office/word/2010/wordprocessingCanvas" xmlns:cx="http://schemas.microsoft.com/office/drawing/2014/chartex" xmlns:cx1="http://schemas.microsoft.com/office/drawing/2015/9/8/chartex" xmlns:mc="http://schemas.openxmlformats.org/markup-compatibility/2006" xmlns:o="urn:schemas-microsoft-com:office:office" xmlns:r="http://schemas.openxmlformats.org/officeDocument/2006/relationships" xmlns:m="http://schemas.openxmlformats.org/officeDocument/2006/math" xmlns:v="urn:schemas-microsoft-com:vml" xmlns:wp14="http://schemas.microsoft.com/office/word/2010/wordprocessingDrawing" xmlns:wp="http://schemas.openxmlformats.org/drawingml/2006/wordprocessingDrawing" xmlns:w10="urn:schemas-microsoft-com:office:word" xmlns:w="http://schemas.openxmlformats.org/wordprocessingml/2006/main" xmlns:w14="http://schemas.microsoft.com/office/word/2010/wordml" xmlns:w15="http://schemas.microsoft.com/office/word/2012/wordml" xmlns:w16se="http://schemas.microsoft.com/office/word/2015/wordml/symex" xmlns:wpg="http://schemas.microsoft.com/office/word/2010/wordprocessingGroup" xmlns:wpi="http://schemas.microsoft.com/office/word/2010/wordprocessingInk" xmlns:wne="http://schemas.microsoft.com/office/word/2006/wordml" xmlns:wps="http://schemas.microsoft.com/office/word/2010/wordprocessingShape" mc:Ignorable="w14 w15 w16se wp14">
   <w:body>
     <w:p>
       <w:pPr>
@@ -157,63 +157,110 @@
           <w:r>
             <w:fldChar w:fldCharType="separate"/>
           </w:r>
-          <w:hyperlink w:anchor="_Toc97622041" w:history="1">
-            <w:r>
-              <w:rPr>
-                <w:rStyle w:val="Hyperlink"/>
-                <w:noProof/>
-              </w:rPr>
-              <w:t>Indledning</w:t>
-            </w:r>
-            <w:r>
-              <w:rPr>
-                <w:noProof/>
-                <w:webHidden/>
-              </w:rPr>
-              <w:tab/>
-            </w:r>
-            <w:r>
-              <w:rPr>
-                <w:noProof/>
-                <w:webHidden/>
-              </w:rPr>
-              <w:fldChar w:fldCharType="begin"/>
-            </w:r>
-            <w:r>
-              <w:rPr>
-                <w:noProof/>
-                <w:webHidden/>
-              </w:rPr>
-              <w:instrText xml:space="preserve"> PAGEREF _Toc97622041 \h </w:instrText>
-            </w:r>
-            <w:r>
-              <w:rPr>
-                <w:noProof/>
-                <w:webHidden/>
-              </w:rPr>
-            </w:r>
-            <w:r>
-              <w:rPr>
-                <w:noProof/>
-                <w:webHidden/>
-              </w:rPr>
-              <w:fldChar w:fldCharType="separate"/>
-            </w:r>
-            <w:r>
-              <w:rPr>
-                <w:noProof/>
-                <w:webHidden/>
-              </w:rPr>
-              <w:t>3</w:t>
-            </w:r>
-            <w:r>
-              <w:rPr>
-                <w:noProof/>
-                <w:webHidden/>
-              </w:rPr>
-              <w:fldChar w:fldCharType="end"/>
-            </w:r>
-          </w:hyperlink>
+          <w:bookmarkStart w:id="0" w:name="_GoBack"/>
+          <w:bookmarkEnd w:id="0"/>
+          <w:r>
+            <w:rPr>
+              <w:rStyle w:val="Hyperlink"/>
+              <w:noProof/>
+            </w:rPr>
+            <w:fldChar w:fldCharType="begin"/>
+          </w:r>
+          <w:r>
+            <w:rPr>
+              <w:rStyle w:val="Hyperlink"/>
+              <w:noProof/>
+            </w:rPr>
+            <w:instrText xml:space="preserve"> </w:instrText>
+          </w:r>
+          <w:r>
+            <w:rPr>
+              <w:noProof/>
+            </w:rPr>
+            <w:instrText>HYPERLINK \l "_Toc99434919"</w:instrText>
+          </w:r>
+          <w:r>
+            <w:rPr>
+              <w:rStyle w:val="Hyperlink"/>
+              <w:noProof/>
+            </w:rPr>
+            <w:instrText xml:space="preserve"> </w:instrText>
+          </w:r>
+          <w:r>
+            <w:rPr>
+              <w:rStyle w:val="Hyperlink"/>
+              <w:noProof/>
+            </w:rPr>
+          </w:r>
+          <w:r>
+            <w:rPr>
+              <w:rStyle w:val="Hyperlink"/>
+              <w:noProof/>
+            </w:rPr>
+            <w:fldChar w:fldCharType="separate"/>
+          </w:r>
+          <w:r>
+            <w:rPr>
+              <w:rStyle w:val="Hyperlink"/>
+              <w:noProof/>
+            </w:rPr>
+            <w:t>Indledning</w:t>
+          </w:r>
+          <w:r>
+            <w:rPr>
+              <w:noProof/>
+              <w:webHidden/>
+            </w:rPr>
+            <w:tab/>
+          </w:r>
+          <w:r>
+            <w:rPr>
+              <w:noProof/>
+              <w:webHidden/>
+            </w:rPr>
+            <w:fldChar w:fldCharType="begin"/>
+          </w:r>
+          <w:r>
+            <w:rPr>
+              <w:noProof/>
+              <w:webHidden/>
+            </w:rPr>
+            <w:instrText xml:space="preserve"> PAGEREF _Toc99434919 \h </w:instrText>
+          </w:r>
+          <w:r>
+            <w:rPr>
+              <w:noProof/>
+              <w:webHidden/>
+            </w:rPr>
+          </w:r>
+          <w:r>
+            <w:rPr>
+              <w:noProof/>
+              <w:webHidden/>
+            </w:rPr>
+            <w:fldChar w:fldCharType="separate"/>
+          </w:r>
+          <w:r>
+            <w:rPr>
+              <w:noProof/>
+              <w:webHidden/>
+            </w:rPr>
+            <w:t>3</w:t>
+          </w:r>
+          <w:r>
+            <w:rPr>
+              <w:noProof/>
+              <w:webHidden/>
+            </w:rPr>
+            <w:fldChar w:fldCharType="end"/>
+          </w:r>
+          <w:r>
+            <w:rPr>
+              <w:rStyle w:val="Hyperlink"/>
+              <w:noProof/>
+            </w:rPr>
+            <w:fldChar w:fldCharType="end"/>
+          </w:r>
         </w:p>
         <w:p>
           <w:pPr>
@@ -228,7 +275,7 @@
               <w:lang w:eastAsia="da-DK"/>
             </w:rPr>
           </w:pPr>
-          <w:hyperlink w:anchor="_Toc97622042" w:history="1">
+          <w:hyperlink w:anchor="_Toc99434920" w:history="1">
             <w:r>
               <w:rPr>
                 <w:rStyle w:val="Hyperlink"/>
@@ -255,7 +302,7 @@
                 <w:noProof/>
                 <w:webHidden/>
               </w:rPr>
-              <w:instrText xml:space="preserve"> PAGEREF _Toc97622042 \h </w:instrText>
+              <w:instrText xml:space="preserve"> PAGEREF _Toc99434920 \h </w:instrText>
             </w:r>
             <w:r>
               <w:rPr>
@@ -299,7 +346,7 @@
               <w:lang w:eastAsia="da-DK"/>
             </w:rPr>
           </w:pPr>
-          <w:hyperlink w:anchor="_Toc97622043" w:history="1">
+          <w:hyperlink w:anchor="_Toc99434921" w:history="1">
             <w:r>
               <w:rPr>
                 <w:rStyle w:val="Hyperlink"/>
@@ -326,7 +373,7 @@
                 <w:noProof/>
                 <w:webHidden/>
               </w:rPr>
-              <w:instrText xml:space="preserve"> PAGEREF _Toc97622043 \h </w:instrText>
+              <w:instrText xml:space="preserve"> PAGEREF _Toc99434921 \h </w:instrText>
             </w:r>
             <w:r>
               <w:rPr>
@@ -346,7 +393,7 @@
                 <w:noProof/>
                 <w:webHidden/>
               </w:rPr>
-              <w:t>5</w:t>
+              <w:t>11</w:t>
             </w:r>
             <w:r>
               <w:rPr>
@@ -370,7 +417,7 @@
               <w:lang w:eastAsia="da-DK"/>
             </w:rPr>
           </w:pPr>
-          <w:hyperlink w:anchor="_Toc97622044" w:history="1">
+          <w:hyperlink w:anchor="_Toc99434922" w:history="1">
             <w:r>
               <w:rPr>
                 <w:rStyle w:val="Hyperlink"/>
@@ -397,7 +444,7 @@
                 <w:noProof/>
                 <w:webHidden/>
               </w:rPr>
-              <w:instrText xml:space="preserve"> PAGEREF _Toc97622044 \h </w:instrText>
+              <w:instrText xml:space="preserve"> PAGEREF _Toc99434922 \h </w:instrText>
             </w:r>
             <w:r>
               <w:rPr>
@@ -417,7 +464,7 @@
                 <w:noProof/>
                 <w:webHidden/>
               </w:rPr>
-              <w:t>6</w:t>
+              <w:t>12</w:t>
             </w:r>
             <w:r>
               <w:rPr>
@@ -444,12 +491,12 @@
       <w:pPr>
         <w:pStyle w:val="Overskrift1"/>
       </w:pPr>
-      <w:bookmarkStart w:id="0" w:name="_Toc97622041"/>
+      <w:bookmarkStart w:id="1" w:name="_Toc99434919"/>
       <w:r>
         <w:lastRenderedPageBreak/>
         <w:t>Indledning</w:t>
       </w:r>
-      <w:bookmarkEnd w:id="0"/>
+      <w:bookmarkEnd w:id="1"/>
     </w:p>
     <w:p>
       <w:r>
@@ -598,12 +645,12 @@
       <w:pPr>
         <w:pStyle w:val="Overskrift1"/>
       </w:pPr>
-      <w:bookmarkStart w:id="1" w:name="_Toc97622042"/>
+      <w:bookmarkStart w:id="2" w:name="_Toc99434920"/>
       <w:r>
         <w:lastRenderedPageBreak/>
         <w:t>Dokumentation</w:t>
       </w:r>
-      <w:bookmarkEnd w:id="1"/>
+      <w:bookmarkEnd w:id="2"/>
     </w:p>
     <w:p>
       <w:pPr>
@@ -833,6 +880,7 @@
         <w:pStyle w:val="Ingenafstand"/>
       </w:pPr>
       <w:r>
+        <w:lastRenderedPageBreak/>
         <w:t>Hvad er forskellen på ERD og Klassediagram</w:t>
       </w:r>
     </w:p>
@@ -885,8 +933,16 @@
       </w:r>
     </w:p>
     <w:p>
+      <w:pPr>
+        <w:pStyle w:val="Undertitel"/>
+      </w:pPr>
       <w:r>
         <w:lastRenderedPageBreak/>
+        <w:t>Løsningsforslag</w:t>
+      </w:r>
+    </w:p>
+    <w:p>
+      <w:r>
         <w:t>B&amp;B ønsker webshop med administrativ interface, hvor man kan tilføje nye sider og produkter.</w:t>
       </w:r>
     </w:p>
@@ -1108,8 +1164,9 @@
           <w:noProof/>
           <w:lang w:eastAsia="da-DK"/>
         </w:rPr>
+        <w:lastRenderedPageBreak/>
         <w:drawing>
-          <wp:inline distT="0" distB="0" distL="0" distR="0">
+          <wp:inline distT="0" distB="0" distL="0" distR="0" wp14:anchorId="7644B3D6" wp14:editId="44B41D97">
             <wp:extent cx="6115050" cy="3162300"/>
             <wp:effectExtent l="0" t="0" r="0" b="0"/>
             <wp:docPr id="2" name="Billede 2" descr="C:\Users\jonøst\AppData\Local\Microsoft\Windows\INetCache\Content.Word\ERD.PNG"/>
@@ -1173,6 +1230,24 @@
         <w:jc w:val="center"/>
       </w:pPr>
       <w:r>
+        <w:t>Her ses</w:t>
+      </w:r>
+      <w:r>
+        <w:t xml:space="preserve"> et ER Diagram over databasens indhold og dets relationer til de forskellige klasser, samt deres egenskaber. F.eks. Kunde kan have nul eller mange ordrer, men en ordrer kan kun have en og kun en kunde tilknyttet til den. Den administrative bruger kan til gengæld ikke have en ordrer, denne bruger sørger for at tilføje produkter og kategorier til hjemmesiden og databasen.</w:t>
+      </w:r>
+    </w:p>
+    <w:p>
+      <w:r>
+        <w:br w:type="page"/>
+      </w:r>
+    </w:p>
+    <w:p>
+      <w:pPr>
+        <w:spacing w:line="259" w:lineRule="auto"/>
+        <w:jc w:val="center"/>
+      </w:pPr>
+      <w:r>
+        <w:lastRenderedPageBreak/>
         <w:pict>
           <v:shapetype id="_x0000_t75" coordsize="21600,21600" o:spt="75" o:preferrelative="t" path="m@4@5l@4@11@9@11@9@5xe" filled="f" stroked="f">
             <v:stroke joinstyle="miter"/>
@@ -1211,17 +1286,39 @@
     <w:p>
       <w:pPr>
         <w:spacing w:line="259" w:lineRule="auto"/>
-      </w:pPr>
-      <w:r>
-        <w:br w:type="page"/>
-      </w:r>
-    </w:p>
-    <w:p>
-      <w:pPr>
-        <w:spacing w:line="259" w:lineRule="auto"/>
         <w:jc w:val="center"/>
       </w:pPr>
       <w:r>
+        <w:t xml:space="preserve">Her ses et flowdiagram. Dette visualisere den proces man vil gennemgå når man anvender </w:t>
+      </w:r>
+      <w:proofErr w:type="spellStart"/>
+      <w:r>
+        <w:t>B&amp;Bs</w:t>
+      </w:r>
+      <w:proofErr w:type="spellEnd"/>
+      <w:r>
+        <w:t xml:space="preserve"> hjemmeside. Her tages der desuden højde for om man er en kunde eller en administrativ bruger. Disse har forskellige valgmuligheder for hvad de kan gøre på hjemmesiden. En kunde kan bestille produkter, hvorimod administrative brugere kan oprette produkter og kategorier.</w:t>
+      </w:r>
+    </w:p>
+    <w:p>
+      <w:pPr>
+        <w:spacing w:line="259" w:lineRule="auto"/>
+        <w:jc w:val="center"/>
+      </w:pPr>
+    </w:p>
+    <w:p>
+      <w:pPr>
+        <w:spacing w:line="259" w:lineRule="auto"/>
+        <w:jc w:val="center"/>
+      </w:pPr>
+    </w:p>
+    <w:p>
+      <w:pPr>
+        <w:spacing w:line="259" w:lineRule="auto"/>
+        <w:jc w:val="center"/>
+      </w:pPr>
+      <w:r>
+        <w:lastRenderedPageBreak/>
         <w:pict>
           <v:shape id="_x0000_i1026" type="#_x0000_t75" style="width:441pt;height:270.75pt">
             <v:imagedata r:id="rId11" o:title="Klasse Diagram"/>
@@ -1244,12 +1341,35 @@
         <w:jc w:val="center"/>
       </w:pPr>
       <w:r>
+        <w:t>Her ses et klassediagram. Klassediagrammet beskriver de forskellige</w:t>
+      </w:r>
+      <w:r>
+        <w:t xml:space="preserve"> klasser samt de tilhørende metoder der anvendes.</w:t>
+      </w:r>
+    </w:p>
+    <w:p>
+      <w:r>
+        <w:br w:type="page"/>
+      </w:r>
+    </w:p>
+    <w:p>
+      <w:pPr>
+        <w:spacing w:line="259" w:lineRule="auto"/>
+        <w:jc w:val="center"/>
+      </w:pPr>
+    </w:p>
+    <w:p>
+      <w:pPr>
+        <w:spacing w:line="259" w:lineRule="auto"/>
+        <w:jc w:val="center"/>
+      </w:pPr>
+      <w:r>
         <w:rPr>
           <w:noProof/>
           <w:lang w:eastAsia="da-DK"/>
         </w:rPr>
         <w:drawing>
-          <wp:inline distT="0" distB="0" distL="0" distR="0">
+          <wp:inline distT="0" distB="0" distL="0" distR="0" wp14:anchorId="4CE005A4" wp14:editId="494551F9">
             <wp:extent cx="4884582" cy="3743325"/>
             <wp:effectExtent l="0" t="0" r="0" b="0"/>
             <wp:docPr id="4" name="Billede 4" descr="C:\Users\jonøst\AppData\Local\Microsoft\Windows\INetCache\Content.Word\Use_Case_Case1.png"/>
@@ -1320,6 +1440,17 @@
         <w:spacing w:line="259" w:lineRule="auto"/>
         <w:jc w:val="center"/>
       </w:pPr>
+      <w:r>
+        <w:t xml:space="preserve">Her ses et </w:t>
+      </w:r>
+      <w:proofErr w:type="spellStart"/>
+      <w:r>
+        <w:t>Use</w:t>
+      </w:r>
+      <w:proofErr w:type="spellEnd"/>
+      <w:r>
+        <w:t xml:space="preserve"> Case Diagram der viser hvordan brugere og systemet interagere med hinanden. F.eks. en kunde der vælger et produkt, går til betaling, bekræfter produkter og bekræfter betaling. </w:t>
+      </w:r>
     </w:p>
     <w:p>
       <w:pPr>
@@ -1331,23 +1462,46 @@
       <w:pPr>
         <w:spacing w:line="259" w:lineRule="auto"/>
       </w:pPr>
-      <w:r>
+    </w:p>
+    <w:p>
+      <w:pPr>
+        <w:spacing w:line="259" w:lineRule="auto"/>
+        <w:rPr>
+          <w:i/>
+        </w:rPr>
+      </w:pPr>
+      <w:r>
+        <w:rPr>
+          <w:i/>
+        </w:rPr>
         <w:t xml:space="preserve">Se vedlagt </w:t>
       </w:r>
       <w:proofErr w:type="spellStart"/>
       <w:r>
+        <w:rPr>
+          <w:i/>
+        </w:rPr>
         <w:t>powerpoint</w:t>
       </w:r>
       <w:proofErr w:type="spellEnd"/>
       <w:r>
+        <w:rPr>
+          <w:i/>
+        </w:rPr>
         <w:t xml:space="preserve"> for </w:t>
       </w:r>
       <w:proofErr w:type="spellStart"/>
       <w:r>
+        <w:rPr>
+          <w:i/>
+        </w:rPr>
         <w:t>mockup</w:t>
       </w:r>
       <w:proofErr w:type="spellEnd"/>
       <w:r>
+        <w:rPr>
+          <w:i/>
+        </w:rPr>
         <w:t xml:space="preserve"> (Mockup.pptx)</w:t>
       </w:r>
     </w:p>
@@ -1363,11 +1517,12 @@
       <w:pPr>
         <w:pStyle w:val="Overskrift1"/>
       </w:pPr>
-      <w:bookmarkStart w:id="2" w:name="_Toc97622043"/>
-      <w:r>
+      <w:bookmarkStart w:id="3" w:name="_Toc99434921"/>
+      <w:r>
+        <w:lastRenderedPageBreak/>
         <w:t>Konklusion</w:t>
       </w:r>
-      <w:bookmarkEnd w:id="2"/>
+      <w:bookmarkEnd w:id="3"/>
     </w:p>
     <w:p>
       <w:r>
@@ -1453,8 +1608,6 @@
       <w:r>
         <w:t>Disse er I denne rapport blevet brugt til at visualisere en fiktiv case, over en webshop som der skulle udvikles til B&amp;B.</w:t>
       </w:r>
-      <w:bookmarkStart w:id="3" w:name="_GoBack"/>
-      <w:bookmarkEnd w:id="3"/>
       <w:r>
         <w:br w:type="page"/>
       </w:r>
@@ -1463,8 +1616,9 @@
       <w:pPr>
         <w:pStyle w:val="Overskrift1"/>
       </w:pPr>
-      <w:bookmarkStart w:id="4" w:name="_Toc97622044"/>
-      <w:r>
+      <w:bookmarkStart w:id="4" w:name="_Toc99434922"/>
+      <w:r>
+        <w:lastRenderedPageBreak/>
         <w:t>Logbog</w:t>
       </w:r>
       <w:bookmarkEnd w:id="4"/>
@@ -1484,7 +1638,7 @@
 </file>
 
 <file path=word/endnotes.xml><?xml version="1.0" encoding="utf-8"?>
-<w:endnotes xmlns:wpc="http://schemas.microsoft.com/office/word/2010/wordprocessingCanvas" xmlns:cx="http://schemas.microsoft.com/office/drawing/2014/chartex" xmlns:mc="http://schemas.openxmlformats.org/markup-compatibility/2006" xmlns:o="urn:schemas-microsoft-com:office:office" xmlns:r="http://schemas.openxmlformats.org/officeDocument/2006/relationships" xmlns:m="http://schemas.openxmlformats.org/officeDocument/2006/math" xmlns:v="urn:schemas-microsoft-com:vml" xmlns:wp14="http://schemas.microsoft.com/office/word/2010/wordprocessingDrawing" xmlns:wp="http://schemas.openxmlformats.org/drawingml/2006/wordprocessingDrawing" xmlns:w10="urn:schemas-microsoft-com:office:word" xmlns:w="http://schemas.openxmlformats.org/wordprocessingml/2006/main" xmlns:w14="http://schemas.microsoft.com/office/word/2010/wordml" xmlns:w15="http://schemas.microsoft.com/office/word/2012/wordml" xmlns:w16se="http://schemas.microsoft.com/office/word/2015/wordml/symex" xmlns:wpg="http://schemas.microsoft.com/office/word/2010/wordprocessingGroup" xmlns:wpi="http://schemas.microsoft.com/office/word/2010/wordprocessingInk" xmlns:wne="http://schemas.microsoft.com/office/word/2006/wordml" xmlns:wps="http://schemas.microsoft.com/office/word/2010/wordprocessingShape" mc:Ignorable="w14 w15 w16se wp14">
+<w:endnotes xmlns:wpc="http://schemas.microsoft.com/office/word/2010/wordprocessingCanvas" xmlns:cx="http://schemas.microsoft.com/office/drawing/2014/chartex" xmlns:cx1="http://schemas.microsoft.com/office/drawing/2015/9/8/chartex" xmlns:mc="http://schemas.openxmlformats.org/markup-compatibility/2006" xmlns:o="urn:schemas-microsoft-com:office:office" xmlns:r="http://schemas.openxmlformats.org/officeDocument/2006/relationships" xmlns:m="http://schemas.openxmlformats.org/officeDocument/2006/math" xmlns:v="urn:schemas-microsoft-com:vml" xmlns:wp14="http://schemas.microsoft.com/office/word/2010/wordprocessingDrawing" xmlns:wp="http://schemas.openxmlformats.org/drawingml/2006/wordprocessingDrawing" xmlns:w10="urn:schemas-microsoft-com:office:word" xmlns:w="http://schemas.openxmlformats.org/wordprocessingml/2006/main" xmlns:w14="http://schemas.microsoft.com/office/word/2010/wordml" xmlns:w15="http://schemas.microsoft.com/office/word/2012/wordml" xmlns:w16se="http://schemas.microsoft.com/office/word/2015/wordml/symex" xmlns:wpg="http://schemas.microsoft.com/office/word/2010/wordprocessingGroup" xmlns:wpi="http://schemas.microsoft.com/office/word/2010/wordprocessingInk" xmlns:wne="http://schemas.microsoft.com/office/word/2006/wordml" xmlns:wps="http://schemas.microsoft.com/office/word/2010/wordprocessingShape" mc:Ignorable="w14 w15 w16se wp14">
   <w:endnote w:type="separator" w:id="-1">
     <w:p>
       <w:r>
@@ -1503,7 +1657,7 @@
 </file>
 
 <file path=word/footer1.xml><?xml version="1.0" encoding="utf-8"?>
-<w:ftr xmlns:wpc="http://schemas.microsoft.com/office/word/2010/wordprocessingCanvas" xmlns:cx="http://schemas.microsoft.com/office/drawing/2014/chartex" xmlns:mc="http://schemas.openxmlformats.org/markup-compatibility/2006" xmlns:o="urn:schemas-microsoft-com:office:office" xmlns:r="http://schemas.openxmlformats.org/officeDocument/2006/relationships" xmlns:m="http://schemas.openxmlformats.org/officeDocument/2006/math" xmlns:v="urn:schemas-microsoft-com:vml" xmlns:wp14="http://schemas.microsoft.com/office/word/2010/wordprocessingDrawing" xmlns:wp="http://schemas.openxmlformats.org/drawingml/2006/wordprocessingDrawing" xmlns:w10="urn:schemas-microsoft-com:office:word" xmlns:w="http://schemas.openxmlformats.org/wordprocessingml/2006/main" xmlns:w14="http://schemas.microsoft.com/office/word/2010/wordml" xmlns:w15="http://schemas.microsoft.com/office/word/2012/wordml" xmlns:w16se="http://schemas.microsoft.com/office/word/2015/wordml/symex" xmlns:wpg="http://schemas.microsoft.com/office/word/2010/wordprocessingGroup" xmlns:wpi="http://schemas.microsoft.com/office/word/2010/wordprocessingInk" xmlns:wne="http://schemas.microsoft.com/office/word/2006/wordml" xmlns:wps="http://schemas.microsoft.com/office/word/2010/wordprocessingShape" mc:Ignorable="w14 w15 w16se wp14">
+<w:ftr xmlns:wpc="http://schemas.microsoft.com/office/word/2010/wordprocessingCanvas" xmlns:cx="http://schemas.microsoft.com/office/drawing/2014/chartex" xmlns:cx1="http://schemas.microsoft.com/office/drawing/2015/9/8/chartex" xmlns:mc="http://schemas.openxmlformats.org/markup-compatibility/2006" xmlns:o="urn:schemas-microsoft-com:office:office" xmlns:r="http://schemas.openxmlformats.org/officeDocument/2006/relationships" xmlns:m="http://schemas.openxmlformats.org/officeDocument/2006/math" xmlns:v="urn:schemas-microsoft-com:vml" xmlns:wp14="http://schemas.microsoft.com/office/word/2010/wordprocessingDrawing" xmlns:wp="http://schemas.openxmlformats.org/drawingml/2006/wordprocessingDrawing" xmlns:w10="urn:schemas-microsoft-com:office:word" xmlns:w="http://schemas.openxmlformats.org/wordprocessingml/2006/main" xmlns:w14="http://schemas.microsoft.com/office/word/2010/wordml" xmlns:w15="http://schemas.microsoft.com/office/word/2012/wordml" xmlns:w16se="http://schemas.microsoft.com/office/word/2015/wordml/symex" xmlns:wpg="http://schemas.microsoft.com/office/word/2010/wordprocessingGroup" xmlns:wpi="http://schemas.microsoft.com/office/word/2010/wordprocessingInk" xmlns:wne="http://schemas.microsoft.com/office/word/2006/wordml" xmlns:wps="http://schemas.microsoft.com/office/word/2010/wordprocessingShape" mc:Ignorable="w14 w15 w16se wp14">
   <w:sdt>
     <w:sdtPr>
       <w:id w:val="156733036"/>
@@ -1531,7 +1685,7 @@
           <w:rPr>
             <w:noProof/>
           </w:rPr>
-          <w:t>10</w:t>
+          <w:t>12</w:t>
         </w:r>
         <w:r>
           <w:fldChar w:fldCharType="end"/>
@@ -1548,7 +1702,7 @@
 </file>
 
 <file path=word/footnotes.xml><?xml version="1.0" encoding="utf-8"?>
-<w:footnotes xmlns:wpc="http://schemas.microsoft.com/office/word/2010/wordprocessingCanvas" xmlns:cx="http://schemas.microsoft.com/office/drawing/2014/chartex" xmlns:mc="http://schemas.openxmlformats.org/markup-compatibility/2006" xmlns:o="urn:schemas-microsoft-com:office:office" xmlns:r="http://schemas.openxmlformats.org/officeDocument/2006/relationships" xmlns:m="http://schemas.openxmlformats.org/officeDocument/2006/math" xmlns:v="urn:schemas-microsoft-com:vml" xmlns:wp14="http://schemas.microsoft.com/office/word/2010/wordprocessingDrawing" xmlns:wp="http://schemas.openxmlformats.org/drawingml/2006/wordprocessingDrawing" xmlns:w10="urn:schemas-microsoft-com:office:word" xmlns:w="http://schemas.openxmlformats.org/wordprocessingml/2006/main" xmlns:w14="http://schemas.microsoft.com/office/word/2010/wordml" xmlns:w15="http://schemas.microsoft.com/office/word/2012/wordml" xmlns:w16se="http://schemas.microsoft.com/office/word/2015/wordml/symex" xmlns:wpg="http://schemas.microsoft.com/office/word/2010/wordprocessingGroup" xmlns:wpi="http://schemas.microsoft.com/office/word/2010/wordprocessingInk" xmlns:wne="http://schemas.microsoft.com/office/word/2006/wordml" xmlns:wps="http://schemas.microsoft.com/office/word/2010/wordprocessingShape" mc:Ignorable="w14 w15 w16se wp14">
+<w:footnotes xmlns:wpc="http://schemas.microsoft.com/office/word/2010/wordprocessingCanvas" xmlns:cx="http://schemas.microsoft.com/office/drawing/2014/chartex" xmlns:cx1="http://schemas.microsoft.com/office/drawing/2015/9/8/chartex" xmlns:mc="http://schemas.openxmlformats.org/markup-compatibility/2006" xmlns:o="urn:schemas-microsoft-com:office:office" xmlns:r="http://schemas.openxmlformats.org/officeDocument/2006/relationships" xmlns:m="http://schemas.openxmlformats.org/officeDocument/2006/math" xmlns:v="urn:schemas-microsoft-com:vml" xmlns:wp14="http://schemas.microsoft.com/office/word/2010/wordprocessingDrawing" xmlns:wp="http://schemas.openxmlformats.org/drawingml/2006/wordprocessingDrawing" xmlns:w10="urn:schemas-microsoft-com:office:word" xmlns:w="http://schemas.openxmlformats.org/wordprocessingml/2006/main" xmlns:w14="http://schemas.microsoft.com/office/word/2010/wordml" xmlns:w15="http://schemas.microsoft.com/office/word/2012/wordml" xmlns:w16se="http://schemas.microsoft.com/office/word/2015/wordml/symex" xmlns:wpg="http://schemas.microsoft.com/office/word/2010/wordprocessingGroup" xmlns:wpi="http://schemas.microsoft.com/office/word/2010/wordprocessingInk" xmlns:wne="http://schemas.microsoft.com/office/word/2006/wordml" xmlns:wps="http://schemas.microsoft.com/office/word/2010/wordprocessingShape" mc:Ignorable="w14 w15 w16se wp14">
   <w:footnote w:type="separator" w:id="-1">
     <w:p>
       <w:r>
@@ -1594,7 +1748,7 @@
 </file>
 
 <file path=word/header1.xml><?xml version="1.0" encoding="utf-8"?>
-<w:hdr xmlns:wpc="http://schemas.microsoft.com/office/word/2010/wordprocessingCanvas" xmlns:cx="http://schemas.microsoft.com/office/drawing/2014/chartex" xmlns:mc="http://schemas.openxmlformats.org/markup-compatibility/2006" xmlns:o="urn:schemas-microsoft-com:office:office" xmlns:r="http://schemas.openxmlformats.org/officeDocument/2006/relationships" xmlns:m="http://schemas.openxmlformats.org/officeDocument/2006/math" xmlns:v="urn:schemas-microsoft-com:vml" xmlns:wp14="http://schemas.microsoft.com/office/word/2010/wordprocessingDrawing" xmlns:wp="http://schemas.openxmlformats.org/drawingml/2006/wordprocessingDrawing" xmlns:w10="urn:schemas-microsoft-com:office:word" xmlns:w="http://schemas.openxmlformats.org/wordprocessingml/2006/main" xmlns:w14="http://schemas.microsoft.com/office/word/2010/wordml" xmlns:w15="http://schemas.microsoft.com/office/word/2012/wordml" xmlns:w16se="http://schemas.microsoft.com/office/word/2015/wordml/symex" xmlns:wpg="http://schemas.microsoft.com/office/word/2010/wordprocessingGroup" xmlns:wpi="http://schemas.microsoft.com/office/word/2010/wordprocessingInk" xmlns:wne="http://schemas.microsoft.com/office/word/2006/wordml" xmlns:wps="http://schemas.microsoft.com/office/word/2010/wordprocessingShape" mc:Ignorable="w14 w15 w16se wp14">
+<w:hdr xmlns:wpc="http://schemas.microsoft.com/office/word/2010/wordprocessingCanvas" xmlns:cx="http://schemas.microsoft.com/office/drawing/2014/chartex" xmlns:cx1="http://schemas.microsoft.com/office/drawing/2015/9/8/chartex" xmlns:mc="http://schemas.openxmlformats.org/markup-compatibility/2006" xmlns:o="urn:schemas-microsoft-com:office:office" xmlns:r="http://schemas.openxmlformats.org/officeDocument/2006/relationships" xmlns:m="http://schemas.openxmlformats.org/officeDocument/2006/math" xmlns:v="urn:schemas-microsoft-com:vml" xmlns:wp14="http://schemas.microsoft.com/office/word/2010/wordprocessingDrawing" xmlns:wp="http://schemas.openxmlformats.org/drawingml/2006/wordprocessingDrawing" xmlns:w10="urn:schemas-microsoft-com:office:word" xmlns:w="http://schemas.openxmlformats.org/wordprocessingml/2006/main" xmlns:w14="http://schemas.microsoft.com/office/word/2010/wordml" xmlns:w15="http://schemas.microsoft.com/office/word/2012/wordml" xmlns:w16se="http://schemas.microsoft.com/office/word/2015/wordml/symex" xmlns:wpg="http://schemas.microsoft.com/office/word/2010/wordprocessingGroup" xmlns:wpi="http://schemas.microsoft.com/office/word/2010/wordprocessingInk" xmlns:wne="http://schemas.microsoft.com/office/word/2006/wordml" xmlns:wps="http://schemas.microsoft.com/office/word/2010/wordprocessingShape" mc:Ignorable="w14 w15 w16se wp14">
   <w:p>
     <w:pPr>
       <w:pStyle w:val="Sidehoved"/>
@@ -1619,7 +1773,7 @@
 </file>
 
 <file path=word/numbering.xml><?xml version="1.0" encoding="utf-8"?>
-<w:numbering xmlns:wpc="http://schemas.microsoft.com/office/word/2010/wordprocessingCanvas" xmlns:cx="http://schemas.microsoft.com/office/drawing/2014/chartex" xmlns:mc="http://schemas.openxmlformats.org/markup-compatibility/2006" xmlns:o="urn:schemas-microsoft-com:office:office" xmlns:r="http://schemas.openxmlformats.org/officeDocument/2006/relationships" xmlns:m="http://schemas.openxmlformats.org/officeDocument/2006/math" xmlns:v="urn:schemas-microsoft-com:vml" xmlns:wp14="http://schemas.microsoft.com/office/word/2010/wordprocessingDrawing" xmlns:wp="http://schemas.openxmlformats.org/drawingml/2006/wordprocessingDrawing" xmlns:w10="urn:schemas-microsoft-com:office:word" xmlns:w="http://schemas.openxmlformats.org/wordprocessingml/2006/main" xmlns:w14="http://schemas.microsoft.com/office/word/2010/wordml" xmlns:w15="http://schemas.microsoft.com/office/word/2012/wordml" xmlns:w16se="http://schemas.microsoft.com/office/word/2015/wordml/symex" xmlns:wpg="http://schemas.microsoft.com/office/word/2010/wordprocessingGroup" xmlns:wpi="http://schemas.microsoft.com/office/word/2010/wordprocessingInk" xmlns:wne="http://schemas.microsoft.com/office/word/2006/wordml" xmlns:wps="http://schemas.microsoft.com/office/word/2010/wordprocessingShape" mc:Ignorable="w14 w15 w16se wp14">
+<w:numbering xmlns:wpc="http://schemas.microsoft.com/office/word/2010/wordprocessingCanvas" xmlns:cx="http://schemas.microsoft.com/office/drawing/2014/chartex" xmlns:cx1="http://schemas.microsoft.com/office/drawing/2015/9/8/chartex" xmlns:mc="http://schemas.openxmlformats.org/markup-compatibility/2006" xmlns:o="urn:schemas-microsoft-com:office:office" xmlns:r="http://schemas.openxmlformats.org/officeDocument/2006/relationships" xmlns:m="http://schemas.openxmlformats.org/officeDocument/2006/math" xmlns:v="urn:schemas-microsoft-com:vml" xmlns:wp14="http://schemas.microsoft.com/office/word/2010/wordprocessingDrawing" xmlns:wp="http://schemas.openxmlformats.org/drawingml/2006/wordprocessingDrawing" xmlns:w10="urn:schemas-microsoft-com:office:word" xmlns:w="http://schemas.openxmlformats.org/wordprocessingml/2006/main" xmlns:w14="http://schemas.microsoft.com/office/word/2010/wordml" xmlns:w15="http://schemas.microsoft.com/office/word/2012/wordml" xmlns:w16se="http://schemas.microsoft.com/office/word/2015/wordml/symex" xmlns:wpg="http://schemas.microsoft.com/office/word/2010/wordprocessingGroup" xmlns:wpi="http://schemas.microsoft.com/office/word/2010/wordprocessingInk" xmlns:wne="http://schemas.microsoft.com/office/word/2006/wordml" xmlns:wps="http://schemas.microsoft.com/office/word/2010/wordprocessingShape" mc:Ignorable="w14 w15 w16se wp14">
   <w:abstractNum w:abstractNumId="0" w15:restartNumberingAfterBreak="0">
     <w:nsid w:val="50CF54C9"/>
     <w:multiLevelType w:val="hybridMultilevel"/>
@@ -2504,6 +2658,38 @@
       <w:vertAlign w:val="superscript"/>
     </w:rPr>
   </w:style>
+  <w:style w:type="paragraph" w:styleId="Undertitel">
+    <w:name w:val="Subtitle"/>
+    <w:basedOn w:val="Normal"/>
+    <w:next w:val="Normal"/>
+    <w:link w:val="UndertitelTegn"/>
+    <w:uiPriority w:val="11"/>
+    <w:qFormat/>
+    <w:rsid w:val="00F947FA"/>
+    <w:pPr>
+      <w:numPr>
+        <w:ilvl w:val="1"/>
+      </w:numPr>
+    </w:pPr>
+    <w:rPr>
+      <w:rFonts w:eastAsiaTheme="minorEastAsia"/>
+      <w:b/>
+      <w:spacing w:val="15"/>
+    </w:rPr>
+  </w:style>
+  <w:style w:type="character" w:customStyle="1" w:styleId="UndertitelTegn">
+    <w:name w:val="Undertitel Tegn"/>
+    <w:basedOn w:val="Standardskrifttypeiafsnit"/>
+    <w:link w:val="Undertitel"/>
+    <w:uiPriority w:val="11"/>
+    <w:rsid w:val="00F947FA"/>
+    <w:rPr>
+      <w:rFonts w:ascii="Times New Roman" w:eastAsiaTheme="minorEastAsia" w:hAnsi="Times New Roman" w:cs="Times New Roman"/>
+      <w:b/>
+      <w:spacing w:val="15"/>
+      <w:sz w:val="24"/>
+    </w:rPr>
+  </w:style>
 </w:styles>
 </file>
 
@@ -2773,7 +2959,7 @@
 </file>
 
 <file path=customXml/itemProps1.xml><?xml version="1.0" encoding="utf-8"?>
-<ds:datastoreItem xmlns:ds="http://schemas.openxmlformats.org/officeDocument/2006/customXml" ds:itemID="{794E9726-421E-4E45-B834-2A6C5D476B02}">
+<ds:datastoreItem xmlns:ds="http://schemas.openxmlformats.org/officeDocument/2006/customXml" ds:itemID="{4C20D1D7-9DB2-450A-9A8B-6BCEC559D7FC}">
   <ds:schemaRefs>
     <ds:schemaRef ds:uri="http://schemas.openxmlformats.org/officeDocument/2006/bibliography"/>
   </ds:schemaRefs>

--- a/Dokumenter/UML Rapport.docx
+++ b/Dokumenter/UML Rapport.docx
@@ -157,110 +157,63 @@
           <w:r>
             <w:fldChar w:fldCharType="separate"/>
           </w:r>
-          <w:bookmarkStart w:id="0" w:name="_GoBack"/>
-          <w:bookmarkEnd w:id="0"/>
-          <w:r>
-            <w:rPr>
-              <w:rStyle w:val="Hyperlink"/>
-              <w:noProof/>
-            </w:rPr>
-            <w:fldChar w:fldCharType="begin"/>
-          </w:r>
-          <w:r>
-            <w:rPr>
-              <w:rStyle w:val="Hyperlink"/>
-              <w:noProof/>
-            </w:rPr>
-            <w:instrText xml:space="preserve"> </w:instrText>
-          </w:r>
-          <w:r>
-            <w:rPr>
-              <w:noProof/>
-            </w:rPr>
-            <w:instrText>HYPERLINK \l "_Toc99434919"</w:instrText>
-          </w:r>
-          <w:r>
-            <w:rPr>
-              <w:rStyle w:val="Hyperlink"/>
-              <w:noProof/>
-            </w:rPr>
-            <w:instrText xml:space="preserve"> </w:instrText>
-          </w:r>
-          <w:r>
-            <w:rPr>
-              <w:rStyle w:val="Hyperlink"/>
-              <w:noProof/>
-            </w:rPr>
-          </w:r>
-          <w:r>
-            <w:rPr>
-              <w:rStyle w:val="Hyperlink"/>
-              <w:noProof/>
-            </w:rPr>
-            <w:fldChar w:fldCharType="separate"/>
-          </w:r>
-          <w:r>
-            <w:rPr>
-              <w:rStyle w:val="Hyperlink"/>
-              <w:noProof/>
-            </w:rPr>
-            <w:t>Indledning</w:t>
-          </w:r>
-          <w:r>
-            <w:rPr>
-              <w:noProof/>
-              <w:webHidden/>
-            </w:rPr>
-            <w:tab/>
-          </w:r>
-          <w:r>
-            <w:rPr>
-              <w:noProof/>
-              <w:webHidden/>
-            </w:rPr>
-            <w:fldChar w:fldCharType="begin"/>
-          </w:r>
-          <w:r>
-            <w:rPr>
-              <w:noProof/>
-              <w:webHidden/>
-            </w:rPr>
-            <w:instrText xml:space="preserve"> PAGEREF _Toc99434919 \h </w:instrText>
-          </w:r>
-          <w:r>
-            <w:rPr>
-              <w:noProof/>
-              <w:webHidden/>
-            </w:rPr>
-          </w:r>
-          <w:r>
-            <w:rPr>
-              <w:noProof/>
-              <w:webHidden/>
-            </w:rPr>
-            <w:fldChar w:fldCharType="separate"/>
-          </w:r>
-          <w:r>
-            <w:rPr>
-              <w:noProof/>
-              <w:webHidden/>
-            </w:rPr>
-            <w:t>3</w:t>
-          </w:r>
-          <w:r>
-            <w:rPr>
-              <w:noProof/>
-              <w:webHidden/>
-            </w:rPr>
-            <w:fldChar w:fldCharType="end"/>
-          </w:r>
-          <w:r>
-            <w:rPr>
-              <w:rStyle w:val="Hyperlink"/>
-              <w:noProof/>
-            </w:rPr>
-            <w:fldChar w:fldCharType="end"/>
-          </w:r>
+          <w:hyperlink w:anchor="_Toc99434919" w:history="1">
+            <w:r>
+              <w:rPr>
+                <w:rStyle w:val="Hyperlink"/>
+                <w:noProof/>
+              </w:rPr>
+              <w:t>Indledning</w:t>
+            </w:r>
+            <w:r>
+              <w:rPr>
+                <w:noProof/>
+                <w:webHidden/>
+              </w:rPr>
+              <w:tab/>
+            </w:r>
+            <w:r>
+              <w:rPr>
+                <w:noProof/>
+                <w:webHidden/>
+              </w:rPr>
+              <w:fldChar w:fldCharType="begin"/>
+            </w:r>
+            <w:r>
+              <w:rPr>
+                <w:noProof/>
+                <w:webHidden/>
+              </w:rPr>
+              <w:instrText xml:space="preserve"> PAGEREF _Toc99434919 \h </w:instrText>
+            </w:r>
+            <w:r>
+              <w:rPr>
+                <w:noProof/>
+                <w:webHidden/>
+              </w:rPr>
+            </w:r>
+            <w:r>
+              <w:rPr>
+                <w:noProof/>
+                <w:webHidden/>
+              </w:rPr>
+              <w:fldChar w:fldCharType="separate"/>
+            </w:r>
+            <w:r>
+              <w:rPr>
+                <w:noProof/>
+                <w:webHidden/>
+              </w:rPr>
+              <w:t>3</w:t>
+            </w:r>
+            <w:r>
+              <w:rPr>
+                <w:noProof/>
+                <w:webHidden/>
+              </w:rPr>
+              <w:fldChar w:fldCharType="end"/>
+            </w:r>
+          </w:hyperlink>
         </w:p>
         <w:p>
           <w:pPr>
@@ -491,12 +444,12 @@
       <w:pPr>
         <w:pStyle w:val="Overskrift1"/>
       </w:pPr>
-      <w:bookmarkStart w:id="1" w:name="_Toc99434919"/>
+      <w:bookmarkStart w:id="0" w:name="_Toc99434919"/>
       <w:r>
         <w:lastRenderedPageBreak/>
         <w:t>Indledning</w:t>
       </w:r>
-      <w:bookmarkEnd w:id="1"/>
+      <w:bookmarkEnd w:id="0"/>
     </w:p>
     <w:p>
       <w:r>
@@ -645,12 +598,12 @@
       <w:pPr>
         <w:pStyle w:val="Overskrift1"/>
       </w:pPr>
-      <w:bookmarkStart w:id="2" w:name="_Toc99434920"/>
+      <w:bookmarkStart w:id="1" w:name="_Toc99434920"/>
       <w:r>
         <w:lastRenderedPageBreak/>
         <w:t>Dokumentation</w:t>
       </w:r>
-      <w:bookmarkEnd w:id="2"/>
+      <w:bookmarkEnd w:id="1"/>
     </w:p>
     <w:p>
       <w:pPr>
@@ -1237,6 +1190,30 @@
       </w:r>
     </w:p>
     <w:p>
+      <w:pPr>
+        <w:spacing w:line="276" w:lineRule="auto"/>
+      </w:pPr>
+      <w:r>
+        <w:t xml:space="preserve">En ordrer kan have en eller flere produkter tilknyttet til sig og produkter kan have nul eller flere </w:t>
+      </w:r>
+      <w:proofErr w:type="spellStart"/>
+      <w:r>
+        <w:t>ordrere</w:t>
+      </w:r>
+      <w:proofErr w:type="spellEnd"/>
+      <w:r>
+        <w:t xml:space="preserve"> tilknyttet til sig.</w:t>
+      </w:r>
+    </w:p>
+    <w:p>
+      <w:pPr>
+        <w:spacing w:line="276" w:lineRule="auto"/>
+      </w:pPr>
+      <w:r>
+        <w:t>Et produkt kan kun være tilknyttet en kategori, men en kategori kan have en eller flere produkter tilknyttet til sig.</w:t>
+      </w:r>
+      <w:bookmarkStart w:id="2" w:name="_GoBack"/>
+      <w:bookmarkEnd w:id="2"/>
       <w:r>
         <w:br w:type="page"/>
       </w:r>
@@ -1345,6 +1322,17 @@
       </w:r>
       <w:r>
         <w:t xml:space="preserve"> klasser samt de tilhørende metoder der anvendes.</w:t>
+      </w:r>
+      <w:r>
+        <w:t xml:space="preserve"> Derudover beskriver </w:t>
+      </w:r>
+      <w:proofErr w:type="spellStart"/>
+      <w:r>
+        <w:t>klassediagramet</w:t>
+      </w:r>
+      <w:proofErr w:type="spellEnd"/>
+      <w:r>
+        <w:t xml:space="preserve"> også relationerne mellem de enkelte klasser.</w:t>
       </w:r>
     </w:p>
     <w:p>
@@ -1449,7 +1437,19 @@
       </w:r>
       <w:proofErr w:type="spellEnd"/>
       <w:r>
-        <w:t xml:space="preserve"> Case Diagram der viser hvordan brugere og systemet interagere med hinanden. F.eks. en kunde der vælger et produkt, går til betaling, bekræfter produkter og bekræfter betaling. </w:t>
+        <w:t xml:space="preserve"> Case Diagram der viser hvordan brugere og systemet interagere med hinanden. F.eks. en kunde der vælger et produkt, går til betaling, bekræfter p</w:t>
+      </w:r>
+      <w:r>
+        <w:t>rodukter og bekræfter betaling.</w:t>
+      </w:r>
+    </w:p>
+    <w:p>
+      <w:pPr>
+        <w:spacing w:line="259" w:lineRule="auto"/>
+        <w:jc w:val="center"/>
+      </w:pPr>
+      <w:r>
+        <w:t>Når en administrativ medarbejder logger ind, sker der i øvrigt nogle ting i baggrunden, og altså uden medarbejderens viden. Her bliver medarbejderens login verificeret og der opstår en login fejl, hvis login ikke bliver verificeret.</w:t>
       </w:r>
     </w:p>
     <w:p>
@@ -1622,6 +1622,61 @@
         <w:t>Logbog</w:t>
       </w:r>
       <w:bookmarkEnd w:id="4"/>
+    </w:p>
+    <w:p>
+      <w:pPr>
+        <w:pStyle w:val="Undertitel"/>
+      </w:pPr>
+      <w:r>
+        <w:t>04-03-2022</w:t>
+      </w:r>
+    </w:p>
+    <w:p>
+      <w:r>
+        <w:t xml:space="preserve">I dag læste jeg materialer om UML og OOAD, derudover lavede jeg også min </w:t>
+      </w:r>
+      <w:proofErr w:type="spellStart"/>
+      <w:r>
+        <w:t>Use</w:t>
+      </w:r>
+      <w:proofErr w:type="spellEnd"/>
+      <w:r>
+        <w:t xml:space="preserve"> Case.</w:t>
+      </w:r>
+    </w:p>
+    <w:p>
+      <w:pPr>
+        <w:pStyle w:val="Undertitel"/>
+      </w:pPr>
+      <w:r>
+        <w:t>07-03-2022</w:t>
+      </w:r>
+    </w:p>
+    <w:p>
+      <w:r>
+        <w:t xml:space="preserve">I dag lavede jeg flowdiagram, </w:t>
+      </w:r>
+      <w:proofErr w:type="spellStart"/>
+      <w:r>
+        <w:t>mockup</w:t>
+      </w:r>
+      <w:proofErr w:type="spellEnd"/>
+      <w:r>
+        <w:t xml:space="preserve"> og ERD. Derudover begyndte jeg også på mit klasse diagram.</w:t>
+      </w:r>
+    </w:p>
+    <w:p>
+      <w:pPr>
+        <w:pStyle w:val="Undertitel"/>
+      </w:pPr>
+      <w:r>
+        <w:t>08-03-2022</w:t>
+      </w:r>
+    </w:p>
+    <w:p>
+      <w:r>
+        <w:t>I dag færdiggjorde jeg mit klasse diagram og begyndte derefter at besvare spørgsmålene.</w:t>
+      </w:r>
     </w:p>
     <w:p/>
     <w:sectPr>
@@ -1685,7 +1740,7 @@
           <w:rPr>
             <w:noProof/>
           </w:rPr>
-          <w:t>12</w:t>
+          <w:t>8</w:t>
         </w:r>
         <w:r>
           <w:fldChar w:fldCharType="end"/>
@@ -2959,7 +3014,7 @@
 </file>
 
 <file path=customXml/itemProps1.xml><?xml version="1.0" encoding="utf-8"?>
-<ds:datastoreItem xmlns:ds="http://schemas.openxmlformats.org/officeDocument/2006/customXml" ds:itemID="{4C20D1D7-9DB2-450A-9A8B-6BCEC559D7FC}">
+<ds:datastoreItem xmlns:ds="http://schemas.openxmlformats.org/officeDocument/2006/customXml" ds:itemID="{520885F4-A6F8-4B47-8B4A-FBFF98A2864F}">
   <ds:schemaRefs>
     <ds:schemaRef ds:uri="http://schemas.openxmlformats.org/officeDocument/2006/bibliography"/>
   </ds:schemaRefs>

--- a/Dokumenter/UML Rapport.docx
+++ b/Dokumenter/UML Rapport.docx
@@ -1212,8 +1212,6 @@
       <w:r>
         <w:t>Et produkt kan kun være tilknyttet en kategori, men en kategori kan have en eller flere produkter tilknyttet til sig.</w:t>
       </w:r>
-      <w:bookmarkStart w:id="2" w:name="_GoBack"/>
-      <w:bookmarkEnd w:id="2"/>
       <w:r>
         <w:br w:type="page"/>
       </w:r>
@@ -1504,6 +1502,8 @@
         </w:rPr>
         <w:t xml:space="preserve"> (Mockup.pptx)</w:t>
       </w:r>
+      <w:bookmarkStart w:id="2" w:name="_GoBack"/>
+      <w:bookmarkEnd w:id="2"/>
     </w:p>
     <w:p>
       <w:pPr>
@@ -1740,7 +1740,7 @@
           <w:rPr>
             <w:noProof/>
           </w:rPr>
-          <w:t>8</w:t>
+          <w:t>10</w:t>
         </w:r>
         <w:r>
           <w:fldChar w:fldCharType="end"/>
@@ -3014,7 +3014,7 @@
 </file>
 
 <file path=customXml/itemProps1.xml><?xml version="1.0" encoding="utf-8"?>
-<ds:datastoreItem xmlns:ds="http://schemas.openxmlformats.org/officeDocument/2006/customXml" ds:itemID="{520885F4-A6F8-4B47-8B4A-FBFF98A2864F}">
+<ds:datastoreItem xmlns:ds="http://schemas.openxmlformats.org/officeDocument/2006/customXml" ds:itemID="{3A3FA8D7-8717-4FAC-B255-2F3C32EE4FB1}">
   <ds:schemaRefs>
     <ds:schemaRef ds:uri="http://schemas.openxmlformats.org/officeDocument/2006/bibliography"/>
   </ds:schemaRefs>
